--- a/Preventorium/Preventorium/Properties/Menu_layout/Меню_раскладка_весь_день_22_ингр.docx
+++ b/Preventorium/Preventorium/Properties/Menu_layout/Меню_раскладка_весь_день_22_ингр.docx
@@ -1325,8 +1325,6 @@
               </w:rPr>
               <w:t>3]</w:t>
             </w:r>
-            <w:bookmarkStart w:id="0" w:name="_GoBack"/>
-            <w:bookmarkEnd w:id="0"/>
           </w:p>
         </w:tc>
         <w:tc>
@@ -9091,7 +9089,25 @@
                 <w:szCs w:val="24"/>
               </w:rPr>
               <w:lastRenderedPageBreak/>
-              <w:t>Меню - раскладка на ужин: [</w:t>
+              <w:t xml:space="preserve">Меню - раскладка на </w:t>
+            </w:r>
+            <w:r>
+              <w:rPr>
+                <w:rFonts w:ascii="Times New Roman" w:hAnsi="Times New Roman" w:cs="Times New Roman"/>
+                <w:b/>
+                <w:sz w:val="24"/>
+                <w:szCs w:val="24"/>
+              </w:rPr>
+              <w:t>обед</w:t>
+            </w:r>
+            <w:r>
+              <w:rPr>
+                <w:rFonts w:ascii="Times New Roman" w:hAnsi="Times New Roman" w:cs="Times New Roman"/>
+                <w:b/>
+                <w:sz w:val="24"/>
+                <w:szCs w:val="24"/>
+              </w:rPr>
+              <w:t>: [</w:t>
             </w:r>
             <w:r>
               <w:rPr>
@@ -27489,6 +27505,7 @@
                 <w:b/>
               </w:rPr>
             </w:pPr>
+            <w:bookmarkStart w:id="0" w:name="_GoBack" w:colFirst="0" w:colLast="2"/>
             <w:r>
               <w:rPr>
                 <w:rFonts w:ascii="Times New Roman" w:hAnsi="Times New Roman" w:cs="Times New Roman"/>
@@ -30569,6 +30586,7 @@
           </w:p>
         </w:tc>
       </w:tr>
+      <w:bookmarkEnd w:id="0"/>
     </w:tbl>
     <w:p/>
     <w:sectPr>
@@ -31297,7 +31315,7 @@
 </file>
 
 <file path=customXml/itemProps1.xml><?xml version="1.0" encoding="utf-8"?>
-<ds:datastoreItem xmlns:ds="http://schemas.openxmlformats.org/officeDocument/2006/customXml" ds:itemID="{C7FA8AF6-6896-4A6E-81D6-091A1A0B2E33}">
+<ds:datastoreItem xmlns:ds="http://schemas.openxmlformats.org/officeDocument/2006/customXml" ds:itemID="{03B0D73A-19B2-4511-8984-4B18296E269F}">
   <ds:schemaRefs>
     <ds:schemaRef ds:uri="http://schemas.openxmlformats.org/officeDocument/2006/bibliography"/>
   </ds:schemaRefs>
